--- a/proto/Use-case-v0.1.docx
+++ b/proto/Use-case-v0.1.docx
@@ -3,6 +3,9 @@
 <w:document xmlns:wpc="http://schemas.microsoft.com/office/word/2010/wordprocessingCanvas" xmlns:cx="http://schemas.microsoft.com/office/drawing/2014/chartex" xmlns:cx1="http://schemas.microsoft.com/office/drawing/2015/9/8/chartex" xmlns:cx2="http://schemas.microsoft.com/office/drawing/2015/10/21/chartex" xmlns:cx3="http://schemas.microsoft.com/office/drawing/2016/5/9/chartex" xmlns:cx4="http://schemas.microsoft.com/office/drawing/2016/5/10/chartex" xmlns:cx5="http://schemas.microsoft.com/office/drawing/2016/5/11/chartex" xmlns:cx6="http://schemas.microsoft.com/office/drawing/2016/5/12/chartex" xmlns:cx7="http://schemas.microsoft.com/office/drawing/2016/5/13/chartex" xmlns:cx8="http://schemas.microsoft.com/office/drawing/2016/5/14/chartex" xmlns:mc="http://schemas.openxmlformats.org/markup-compatibility/2006" xmlns:aink="http://schemas.microsoft.com/office/drawing/2016/ink" xmlns:am3d="http://schemas.microsoft.com/office/drawing/2017/model3d" xmlns:o="urn:schemas-microsoft-com:office:office" xmlns:oel="http://schemas.microsoft.com/office/2019/extlst" xmlns:r="http://schemas.openxmlformats.org/officeDocument/2006/relationships" xmlns:m="http://schemas.openxmlformats.org/officeDocument/2006/math" xmlns:v="urn:schemas-microsoft-com:vml" xmlns:wp14="http://schemas.microsoft.com/office/word/2010/wordprocessingDrawing" xmlns:wp="http://schemas.openxmlformats.org/drawingml/2006/wordprocessingDrawing" xmlns:w10="urn:schemas-microsoft-com:office:word" xmlns:w="http://schemas.openxmlformats.org/wordprocessingml/2006/main" xmlns:w14="http://schemas.microsoft.com/office/word/2010/wordml" xmlns:w15="http://schemas.microsoft.com/office/word/2012/wordml" xmlns:w16cex="http://schemas.microsoft.com/office/word/2018/wordml/cex" xmlns:w16cid="http://schemas.microsoft.com/office/word/2016/wordml/cid" xmlns:w16="http://schemas.microsoft.com/office/word/2018/wordml" xmlns:w16du="http://schemas.microsoft.com/office/word/2023/wordml/word16du" xmlns:w16sdtdh="http://schemas.microsoft.com/office/word/2020/wordml/sdtdatahash" xmlns:w16sdtfl="http://schemas.microsoft.com/office/word/2024/wordml/sdtformatlock" xmlns:w16se="http://schemas.microsoft.com/office/word/2015/wordml/symex" xmlns:wpg="http://schemas.microsoft.com/office/word/2010/wordprocessingGroup" xmlns:wpi="http://schemas.microsoft.com/office/word/2010/wordprocessingInk" xmlns:wne="http://schemas.microsoft.com/office/word/2006/wordml" xmlns:wps="http://schemas.microsoft.com/office/word/2010/wordprocessingShape" mc:Ignorable="w14 w15 w16se w16cid w16 w16cex w16sdtdh w16sdtfl w16du wp14">
   <w:body>
     <w:p>
+      <w:r>
+        <w:t xml:space="preserve"> </w:t>
+      </w:r>
       <w:r>
         <w:t xml:space="preserve">                         </w:t>
       </w:r>
@@ -420,19 +423,39 @@
           <w:szCs w:val="28"/>
           <w:lang w:val="el-GR"/>
         </w:rPr>
-        <w:t xml:space="preserve">: </w:t>
-      </w:r>
-      <w:proofErr w:type="spellStart"/>
-      <w:r>
+        <w:t>: Μιχανετζής</w:t>
+      </w:r>
+    </w:p>
+    <w:p>
+      <w:pPr>
+        <w:ind w:firstLine="720"/>
+        <w:jc w:val="center"/>
         <w:rPr>
           <w:rFonts w:ascii="Calibri" w:hAnsi="Calibri" w:cs="Calibri"/>
           <w:sz w:val="28"/>
           <w:szCs w:val="28"/>
           <w:lang w:val="el-GR"/>
         </w:rPr>
-        <w:t>Μιχανετζής</w:t>
-      </w:r>
-      <w:proofErr w:type="spellEnd"/>
+      </w:pPr>
+      <w:r>
+        <w:rPr>
+          <w:rFonts w:ascii="Calibri" w:hAnsi="Calibri" w:cs="Calibri"/>
+          <w:b/>
+          <w:sz w:val="28"/>
+          <w:szCs w:val="28"/>
+          <w:lang w:val="el-GR"/>
+        </w:rPr>
+        <w:t>ΑΜ:</w:t>
+      </w:r>
+      <w:r>
+        <w:rPr>
+          <w:rFonts w:ascii="Calibri" w:hAnsi="Calibri" w:cs="Calibri"/>
+          <w:sz w:val="28"/>
+          <w:szCs w:val="28"/>
+          <w:lang w:val="el-GR"/>
+        </w:rPr>
+        <w:t xml:space="preserve"> 1093433</w:t>
+      </w:r>
     </w:p>
     <w:p>
       <w:pPr>
@@ -445,24 +468,36 @@
           <w:lang w:val="el-GR"/>
         </w:rPr>
       </w:pPr>
-      <w:r>
-        <w:rPr>
-          <w:rFonts w:ascii="Calibri" w:hAnsi="Calibri" w:cs="Calibri"/>
-          <w:b/>
+    </w:p>
+    <w:p>
+      <w:pPr>
+        <w:ind w:firstLine="720"/>
+        <w:jc w:val="center"/>
+        <w:rPr>
+          <w:rFonts w:ascii="Calibri" w:hAnsi="Calibri" w:cs="Calibri"/>
           <w:sz w:val="28"/>
           <w:szCs w:val="28"/>
           <w:lang w:val="el-GR"/>
         </w:rPr>
-        <w:t>ΑΜ:</w:t>
-      </w:r>
-      <w:r>
-        <w:rPr>
-          <w:rFonts w:ascii="Calibri" w:hAnsi="Calibri" w:cs="Calibri"/>
+      </w:pPr>
+      <w:r>
+        <w:rPr>
+          <w:rFonts w:ascii="Calibri" w:hAnsi="Calibri" w:cs="Calibri"/>
+          <w:b/>
           <w:sz w:val="28"/>
           <w:szCs w:val="28"/>
           <w:lang w:val="el-GR"/>
         </w:rPr>
-        <w:t xml:space="preserve"> 1093433</w:t>
+        <w:t>Όνομα</w:t>
+      </w:r>
+      <w:r>
+        <w:rPr>
+          <w:rFonts w:ascii="Calibri" w:hAnsi="Calibri" w:cs="Calibri"/>
+          <w:sz w:val="28"/>
+          <w:szCs w:val="28"/>
+          <w:lang w:val="el-GR"/>
+        </w:rPr>
+        <w:t>: Νυμφοδώρα</w:t>
       </w:r>
     </w:p>
     <w:p>
@@ -476,6 +511,25 @@
           <w:lang w:val="el-GR"/>
         </w:rPr>
       </w:pPr>
+      <w:r>
+        <w:rPr>
+          <w:rFonts w:ascii="Calibri" w:hAnsi="Calibri" w:cs="Calibri"/>
+          <w:b/>
+          <w:sz w:val="28"/>
+          <w:szCs w:val="28"/>
+          <w:lang w:val="el-GR"/>
+        </w:rPr>
+        <w:t>Επώνυμο:</w:t>
+      </w:r>
+      <w:r>
+        <w:rPr>
+          <w:rFonts w:ascii="Calibri" w:hAnsi="Calibri" w:cs="Calibri"/>
+          <w:sz w:val="28"/>
+          <w:szCs w:val="28"/>
+          <w:lang w:val="el-GR"/>
+        </w:rPr>
+        <w:t xml:space="preserve"> Μπουζιάνη</w:t>
+      </w:r>
     </w:p>
     <w:p>
       <w:pPr>
@@ -496,7 +550,7 @@
           <w:szCs w:val="28"/>
           <w:lang w:val="el-GR"/>
         </w:rPr>
-        <w:t>Όνομα</w:t>
+        <w:t>ΑΜ</w:t>
       </w:r>
       <w:r>
         <w:rPr>
@@ -505,19 +559,20 @@
           <w:szCs w:val="28"/>
           <w:lang w:val="el-GR"/>
         </w:rPr>
-        <w:t xml:space="preserve">: </w:t>
-      </w:r>
-      <w:proofErr w:type="spellStart"/>
-      <w:r>
+        <w:t>: 1097429</w:t>
+      </w:r>
+    </w:p>
+    <w:p>
+      <w:pPr>
+        <w:ind w:firstLine="720"/>
+        <w:jc w:val="center"/>
         <w:rPr>
           <w:rFonts w:ascii="Calibri" w:hAnsi="Calibri" w:cs="Calibri"/>
           <w:sz w:val="28"/>
           <w:szCs w:val="28"/>
           <w:lang w:val="el-GR"/>
         </w:rPr>
-        <w:t>Νυμφοδώρα</w:t>
-      </w:r>
-      <w:proofErr w:type="spellEnd"/>
+      </w:pPr>
     </w:p>
     <w:p>
       <w:pPr>
@@ -538,7 +593,7 @@
           <w:szCs w:val="28"/>
           <w:lang w:val="el-GR"/>
         </w:rPr>
-        <w:t>Επώνυμο:</w:t>
+        <w:t>Όνομα</w:t>
       </w:r>
       <w:r>
         <w:rPr>
@@ -547,19 +602,39 @@
           <w:szCs w:val="28"/>
           <w:lang w:val="el-GR"/>
         </w:rPr>
-        <w:t xml:space="preserve"> </w:t>
-      </w:r>
-      <w:proofErr w:type="spellStart"/>
-      <w:r>
+        <w:t>: Μιχαήλ</w:t>
+      </w:r>
+    </w:p>
+    <w:p>
+      <w:pPr>
+        <w:ind w:firstLine="720"/>
+        <w:jc w:val="center"/>
         <w:rPr>
           <w:rFonts w:ascii="Calibri" w:hAnsi="Calibri" w:cs="Calibri"/>
           <w:sz w:val="28"/>
           <w:szCs w:val="28"/>
           <w:lang w:val="el-GR"/>
         </w:rPr>
-        <w:t>Μπουζιάνη</w:t>
-      </w:r>
-      <w:proofErr w:type="spellEnd"/>
+      </w:pPr>
+      <w:r>
+        <w:rPr>
+          <w:rFonts w:ascii="Calibri" w:hAnsi="Calibri" w:cs="Calibri"/>
+          <w:b/>
+          <w:sz w:val="28"/>
+          <w:szCs w:val="28"/>
+          <w:lang w:val="el-GR"/>
+        </w:rPr>
+        <w:t>Επώνυμο:</w:t>
+      </w:r>
+      <w:r>
+        <w:rPr>
+          <w:rFonts w:ascii="Calibri" w:hAnsi="Calibri" w:cs="Calibri"/>
+          <w:sz w:val="28"/>
+          <w:szCs w:val="28"/>
+          <w:lang w:val="el-GR"/>
+        </w:rPr>
+        <w:t xml:space="preserve"> Σοκολάκης</w:t>
+      </w:r>
     </w:p>
     <w:p>
       <w:pPr>
@@ -589,7 +664,7 @@
           <w:szCs w:val="28"/>
           <w:lang w:val="el-GR"/>
         </w:rPr>
-        <w:t>: 1097429</w:t>
+        <w:t>: 1072589</w:t>
       </w:r>
     </w:p>
     <w:p>
@@ -632,7 +707,7 @@
           <w:szCs w:val="28"/>
           <w:lang w:val="el-GR"/>
         </w:rPr>
-        <w:t>: Μιχαήλ</w:t>
+        <w:t>: Σωτήριος</w:t>
       </w:r>
     </w:p>
     <w:p>
@@ -654,7 +729,7 @@
           <w:szCs w:val="28"/>
           <w:lang w:val="el-GR"/>
         </w:rPr>
-        <w:t>Επώνυμο:</w:t>
+        <w:t>Επώνυμο</w:t>
       </w:r>
       <w:r>
         <w:rPr>
@@ -663,153 +738,37 @@
           <w:szCs w:val="28"/>
           <w:lang w:val="el-GR"/>
         </w:rPr>
-        <w:t xml:space="preserve"> </w:t>
-      </w:r>
-      <w:proofErr w:type="spellStart"/>
-      <w:r>
+        <w:t>: Χασιώτης</w:t>
+      </w:r>
+    </w:p>
+    <w:p>
+      <w:pPr>
+        <w:ind w:firstLine="720"/>
+        <w:jc w:val="center"/>
         <w:rPr>
           <w:rFonts w:ascii="Calibri" w:hAnsi="Calibri" w:cs="Calibri"/>
           <w:sz w:val="28"/>
           <w:szCs w:val="28"/>
           <w:lang w:val="el-GR"/>
         </w:rPr>
-        <w:t>Σοκολάκης</w:t>
-      </w:r>
-      <w:proofErr w:type="spellEnd"/>
-    </w:p>
-    <w:p>
-      <w:pPr>
-        <w:ind w:firstLine="720"/>
-        <w:jc w:val="center"/>
-        <w:rPr>
-          <w:rFonts w:ascii="Calibri" w:hAnsi="Calibri" w:cs="Calibri"/>
+      </w:pPr>
+      <w:r>
+        <w:rPr>
+          <w:rFonts w:ascii="Calibri" w:hAnsi="Calibri" w:cs="Calibri"/>
+          <w:b/>
           <w:sz w:val="28"/>
           <w:szCs w:val="28"/>
           <w:lang w:val="el-GR"/>
         </w:rPr>
-      </w:pPr>
-      <w:r>
-        <w:rPr>
-          <w:rFonts w:ascii="Calibri" w:hAnsi="Calibri" w:cs="Calibri"/>
-          <w:b/>
+        <w:t>ΑΜ</w:t>
+      </w:r>
+      <w:r>
+        <w:rPr>
+          <w:rFonts w:ascii="Calibri" w:hAnsi="Calibri" w:cs="Calibri"/>
           <w:sz w:val="28"/>
           <w:szCs w:val="28"/>
           <w:lang w:val="el-GR"/>
         </w:rPr>
-        <w:t>ΑΜ</w:t>
-      </w:r>
-      <w:r>
-        <w:rPr>
-          <w:rFonts w:ascii="Calibri" w:hAnsi="Calibri" w:cs="Calibri"/>
-          <w:sz w:val="28"/>
-          <w:szCs w:val="28"/>
-          <w:lang w:val="el-GR"/>
-        </w:rPr>
-        <w:t>: 1072589</w:t>
-      </w:r>
-    </w:p>
-    <w:p>
-      <w:pPr>
-        <w:ind w:firstLine="720"/>
-        <w:jc w:val="center"/>
-        <w:rPr>
-          <w:rFonts w:ascii="Calibri" w:hAnsi="Calibri" w:cs="Calibri"/>
-          <w:sz w:val="28"/>
-          <w:szCs w:val="28"/>
-          <w:lang w:val="el-GR"/>
-        </w:rPr>
-      </w:pPr>
-    </w:p>
-    <w:p>
-      <w:pPr>
-        <w:ind w:firstLine="720"/>
-        <w:jc w:val="center"/>
-        <w:rPr>
-          <w:rFonts w:ascii="Calibri" w:hAnsi="Calibri" w:cs="Calibri"/>
-          <w:sz w:val="28"/>
-          <w:szCs w:val="28"/>
-          <w:lang w:val="el-GR"/>
-        </w:rPr>
-      </w:pPr>
-      <w:r>
-        <w:rPr>
-          <w:rFonts w:ascii="Calibri" w:hAnsi="Calibri" w:cs="Calibri"/>
-          <w:b/>
-          <w:sz w:val="28"/>
-          <w:szCs w:val="28"/>
-          <w:lang w:val="el-GR"/>
-        </w:rPr>
-        <w:t>Όνομα</w:t>
-      </w:r>
-      <w:r>
-        <w:rPr>
-          <w:rFonts w:ascii="Calibri" w:hAnsi="Calibri" w:cs="Calibri"/>
-          <w:sz w:val="28"/>
-          <w:szCs w:val="28"/>
-          <w:lang w:val="el-GR"/>
-        </w:rPr>
-        <w:t>: Σωτήριος</w:t>
-      </w:r>
-    </w:p>
-    <w:p>
-      <w:pPr>
-        <w:ind w:firstLine="720"/>
-        <w:jc w:val="center"/>
-        <w:rPr>
-          <w:rFonts w:ascii="Calibri" w:hAnsi="Calibri" w:cs="Calibri"/>
-          <w:sz w:val="28"/>
-          <w:szCs w:val="28"/>
-          <w:lang w:val="el-GR"/>
-        </w:rPr>
-      </w:pPr>
-      <w:r>
-        <w:rPr>
-          <w:rFonts w:ascii="Calibri" w:hAnsi="Calibri" w:cs="Calibri"/>
-          <w:b/>
-          <w:sz w:val="28"/>
-          <w:szCs w:val="28"/>
-          <w:lang w:val="el-GR"/>
-        </w:rPr>
-        <w:t>Επώνυμο</w:t>
-      </w:r>
-      <w:r>
-        <w:rPr>
-          <w:rFonts w:ascii="Calibri" w:hAnsi="Calibri" w:cs="Calibri"/>
-          <w:sz w:val="28"/>
-          <w:szCs w:val="28"/>
-          <w:lang w:val="el-GR"/>
-        </w:rPr>
-        <w:t>: Χασιώτης</w:t>
-      </w:r>
-    </w:p>
-    <w:p>
-      <w:pPr>
-        <w:ind w:firstLine="720"/>
-        <w:jc w:val="center"/>
-        <w:rPr>
-          <w:rFonts w:ascii="Calibri" w:hAnsi="Calibri" w:cs="Calibri"/>
-          <w:sz w:val="28"/>
-          <w:szCs w:val="28"/>
-          <w:lang w:val="el-GR"/>
-        </w:rPr>
-      </w:pPr>
-      <w:r>
-        <w:rPr>
-          <w:rFonts w:ascii="Calibri" w:hAnsi="Calibri" w:cs="Calibri"/>
-          <w:b/>
-          <w:sz w:val="28"/>
-          <w:szCs w:val="28"/>
-          <w:lang w:val="el-GR"/>
-        </w:rPr>
-        <w:t>ΑΜ</w:t>
-      </w:r>
-      <w:r>
-        <w:rPr>
-          <w:rFonts w:ascii="Calibri" w:hAnsi="Calibri" w:cs="Calibri"/>
-          <w:sz w:val="28"/>
-          <w:szCs w:val="28"/>
-          <w:lang w:val="el-GR"/>
-        </w:rPr>
         <w:t>: 1093510</w:t>
       </w:r>
     </w:p>
@@ -1004,55 +963,52 @@
         </w:rPr>
         <w:t xml:space="preserve"> </w:t>
       </w:r>
-      <w:proofErr w:type="spellStart"/>
-      <w:r>
-        <w:rPr>
-          <w:rFonts w:ascii="Calibri" w:hAnsi="Calibri" w:cs="Calibri"/>
-          <w:sz w:val="26"/>
-          <w:szCs w:val="26"/>
-          <w:lang w:val="el-GR"/>
-        </w:rPr>
-        <w:t>Νυμφοδώρα</w:t>
-      </w:r>
-      <w:proofErr w:type="spellEnd"/>
-      <w:r>
-        <w:rPr>
-          <w:rFonts w:ascii="Calibri" w:hAnsi="Calibri" w:cs="Calibri"/>
+      <w:r>
+        <w:rPr>
+          <w:rFonts w:ascii="Calibri" w:hAnsi="Calibri" w:cs="Calibri"/>
+          <w:sz w:val="26"/>
+          <w:szCs w:val="26"/>
+          <w:lang w:val="el-GR"/>
+        </w:rPr>
+        <w:t>Νυμφοδώρα Μπουζιάνη</w:t>
+      </w:r>
+    </w:p>
+    <w:p>
+      <w:pPr>
+        <w:rPr>
+          <w:rFonts w:ascii="Calibri" w:hAnsi="Calibri" w:cs="Calibri"/>
+          <w:sz w:val="26"/>
+          <w:szCs w:val="26"/>
+          <w:lang w:val="el-GR"/>
+        </w:rPr>
+      </w:pPr>
+      <w:r>
+        <w:rPr>
+          <w:rFonts w:ascii="Calibri" w:hAnsi="Calibri" w:cs="Calibri"/>
+          <w:b/>
+          <w:sz w:val="26"/>
+          <w:szCs w:val="26"/>
+        </w:rPr>
+        <w:t>Peer</w:t>
+      </w:r>
+      <w:r>
+        <w:rPr>
+          <w:rFonts w:ascii="Calibri" w:hAnsi="Calibri" w:cs="Calibri"/>
+          <w:b/>
           <w:sz w:val="26"/>
           <w:szCs w:val="26"/>
           <w:lang w:val="el-GR"/>
         </w:rPr>
         <w:t xml:space="preserve"> </w:t>
       </w:r>
-      <w:proofErr w:type="spellStart"/>
-      <w:r>
-        <w:rPr>
-          <w:rFonts w:ascii="Calibri" w:hAnsi="Calibri" w:cs="Calibri"/>
-          <w:sz w:val="26"/>
-          <w:szCs w:val="26"/>
-          <w:lang w:val="el-GR"/>
-        </w:rPr>
-        <w:t>Μπουζιάνη</w:t>
-      </w:r>
-      <w:proofErr w:type="spellEnd"/>
-    </w:p>
-    <w:p>
-      <w:pPr>
-        <w:rPr>
-          <w:rFonts w:ascii="Calibri" w:hAnsi="Calibri" w:cs="Calibri"/>
-          <w:sz w:val="26"/>
-          <w:szCs w:val="26"/>
-          <w:lang w:val="el-GR"/>
-        </w:rPr>
-      </w:pPr>
-      <w:r>
-        <w:rPr>
-          <w:rFonts w:ascii="Calibri" w:hAnsi="Calibri" w:cs="Calibri"/>
-          <w:b/>
-          <w:sz w:val="26"/>
-          <w:szCs w:val="26"/>
-        </w:rPr>
-        <w:t>Peer</w:t>
+      <w:r>
+        <w:rPr>
+          <w:rFonts w:ascii="Calibri" w:hAnsi="Calibri" w:cs="Calibri"/>
+          <w:b/>
+          <w:sz w:val="26"/>
+          <w:szCs w:val="26"/>
+        </w:rPr>
+        <w:t>reviewer</w:t>
       </w:r>
       <w:r>
         <w:rPr>
@@ -1070,8 +1026,9 @@
           <w:b/>
           <w:sz w:val="26"/>
           <w:szCs w:val="26"/>
-        </w:rPr>
-        <w:t>reviewer</w:t>
+          <w:lang w:val="el-GR"/>
+        </w:rPr>
+        <w:t>/</w:t>
       </w:r>
       <w:r>
         <w:rPr>
@@ -1089,14 +1046,21 @@
           <w:b/>
           <w:sz w:val="26"/>
           <w:szCs w:val="26"/>
-          <w:lang w:val="el-GR"/>
-        </w:rPr>
-        <w:t>/</w:t>
-      </w:r>
-      <w:r>
-        <w:rPr>
-          <w:rFonts w:ascii="Calibri" w:hAnsi="Calibri" w:cs="Calibri"/>
-          <w:b/>
+        </w:rPr>
+        <w:t>Contributor</w:t>
+      </w:r>
+      <w:r>
+        <w:rPr>
+          <w:rFonts w:ascii="Calibri" w:hAnsi="Calibri" w:cs="Calibri"/>
+          <w:b/>
+          <w:sz w:val="26"/>
+          <w:szCs w:val="26"/>
+          <w:lang w:val="el-GR"/>
+        </w:rPr>
+        <w:t>:</w:t>
+      </w:r>
+      <w:r>
+        <w:rPr>
           <w:sz w:val="26"/>
           <w:szCs w:val="26"/>
           <w:lang w:val="el-GR"/>
@@ -1106,24 +1070,24 @@
       <w:r>
         <w:rPr>
           <w:rFonts w:ascii="Calibri" w:hAnsi="Calibri" w:cs="Calibri"/>
-          <w:b/>
-          <w:sz w:val="26"/>
-          <w:szCs w:val="26"/>
-        </w:rPr>
-        <w:t>Contributor</w:t>
-      </w:r>
-      <w:r>
-        <w:rPr>
-          <w:rFonts w:ascii="Calibri" w:hAnsi="Calibri" w:cs="Calibri"/>
-          <w:b/>
-          <w:sz w:val="26"/>
-          <w:szCs w:val="26"/>
-          <w:lang w:val="el-GR"/>
-        </w:rPr>
-        <w:t>:</w:t>
-      </w:r>
-      <w:r>
-        <w:rPr>
+          <w:sz w:val="26"/>
+          <w:szCs w:val="26"/>
+          <w:lang w:val="el-GR"/>
+        </w:rPr>
+        <w:t>Κωνσταντίνος Καρακίτσος</w:t>
+      </w:r>
+      <w:r>
+        <w:rPr>
+          <w:rFonts w:ascii="Calibri" w:hAnsi="Calibri" w:cs="Calibri"/>
+          <w:sz w:val="26"/>
+          <w:szCs w:val="26"/>
+          <w:lang w:val="el-GR"/>
+        </w:rPr>
+        <w:t>,</w:t>
+      </w:r>
+      <w:r>
+        <w:rPr>
+          <w:rFonts w:ascii="Calibri" w:hAnsi="Calibri" w:cs="Calibri"/>
           <w:sz w:val="26"/>
           <w:szCs w:val="26"/>
           <w:lang w:val="el-GR"/>
@@ -1137,20 +1101,10 @@
           <w:szCs w:val="26"/>
           <w:lang w:val="el-GR"/>
         </w:rPr>
-        <w:t>Κωνσταντίνος Καρακίτσος</w:t>
-      </w:r>
-      <w:r>
-        <w:rPr>
-          <w:rFonts w:ascii="Calibri" w:hAnsi="Calibri" w:cs="Calibri"/>
-          <w:sz w:val="26"/>
-          <w:szCs w:val="26"/>
-          <w:lang w:val="el-GR"/>
-        </w:rPr>
-        <w:t>,</w:t>
-      </w:r>
-      <w:r>
-        <w:rPr>
-          <w:rFonts w:ascii="Calibri" w:hAnsi="Calibri" w:cs="Calibri"/>
+        <w:t>Βασίλειος Μιχανετζής,</w:t>
+      </w:r>
+      <w:r>
+        <w:rPr>
           <w:sz w:val="26"/>
           <w:szCs w:val="26"/>
           <w:lang w:val="el-GR"/>
@@ -1164,56 +1118,8 @@
           <w:szCs w:val="26"/>
           <w:lang w:val="el-GR"/>
         </w:rPr>
-        <w:t xml:space="preserve">Βασίλειος </w:t>
-      </w:r>
-      <w:proofErr w:type="spellStart"/>
-      <w:r>
-        <w:rPr>
-          <w:rFonts w:ascii="Calibri" w:hAnsi="Calibri" w:cs="Calibri"/>
-          <w:sz w:val="26"/>
-          <w:szCs w:val="26"/>
-          <w:lang w:val="el-GR"/>
-        </w:rPr>
-        <w:t>Μιχανετζής</w:t>
-      </w:r>
-      <w:proofErr w:type="spellEnd"/>
-      <w:r>
-        <w:rPr>
-          <w:rFonts w:ascii="Calibri" w:hAnsi="Calibri" w:cs="Calibri"/>
-          <w:sz w:val="26"/>
-          <w:szCs w:val="26"/>
-          <w:lang w:val="el-GR"/>
-        </w:rPr>
-        <w:t>,</w:t>
-      </w:r>
-      <w:r>
-        <w:rPr>
-          <w:sz w:val="26"/>
-          <w:szCs w:val="26"/>
-          <w:lang w:val="el-GR"/>
-        </w:rPr>
-        <w:t xml:space="preserve"> </w:t>
-      </w:r>
-      <w:r>
-        <w:rPr>
-          <w:rFonts w:ascii="Calibri" w:hAnsi="Calibri" w:cs="Calibri"/>
-          <w:sz w:val="26"/>
-          <w:szCs w:val="26"/>
-          <w:lang w:val="el-GR"/>
-        </w:rPr>
-        <w:t xml:space="preserve">Μιχαήλ </w:t>
-      </w:r>
-      <w:proofErr w:type="spellStart"/>
-      <w:r>
-        <w:rPr>
-          <w:rFonts w:ascii="Calibri" w:hAnsi="Calibri" w:cs="Calibri"/>
-          <w:sz w:val="26"/>
-          <w:szCs w:val="26"/>
-          <w:lang w:val="el-GR"/>
-        </w:rPr>
-        <w:t>Σοκολάκης</w:t>
-      </w:r>
-      <w:proofErr w:type="spellEnd"/>
+        <w:t>Μιχαήλ Σοκολάκης</w:t>
+      </w:r>
     </w:p>
     <w:p>
       <w:pPr>
@@ -5210,27 +5116,7 @@
           <w:szCs w:val="26"/>
           <w:lang w:val="el-GR"/>
         </w:rPr>
-        <w:t xml:space="preserve"> που μετακινήθηκε μπορεί να ενταχθεί στην κύρια ροή του κώδικα ή αν ανήκει σε κάποια </w:t>
-      </w:r>
-      <w:proofErr w:type="spellStart"/>
-      <w:r>
-        <w:rPr>
-          <w:rFonts w:ascii="Calibri" w:hAnsi="Calibri" w:cs="Calibri"/>
-          <w:sz w:val="26"/>
-          <w:szCs w:val="26"/>
-          <w:lang w:val="el-GR"/>
-        </w:rPr>
-        <w:t>υπορουτίνα</w:t>
-      </w:r>
-      <w:proofErr w:type="spellEnd"/>
-      <w:r>
-        <w:rPr>
-          <w:rFonts w:ascii="Calibri" w:hAnsi="Calibri" w:cs="Calibri"/>
-          <w:sz w:val="26"/>
-          <w:szCs w:val="26"/>
-          <w:lang w:val="el-GR"/>
-        </w:rPr>
-        <w:t>, βάσει της θέσης του και της δομής του προγράμματος.</w:t>
+        <w:t xml:space="preserve"> που μετακινήθηκε μπορεί να ενταχθεί στην κύρια ροή του κώδικα ή αν ανήκει σε κάποια υπορουτίνα, βάσει της θέσης του και της δομής του προγράμματος.</w:t>
       </w:r>
     </w:p>
     <w:p>
@@ -5259,24 +5145,7 @@
           <w:szCs w:val="26"/>
           <w:lang w:val="el-GR"/>
         </w:rPr>
-        <w:t xml:space="preserve"> Ανάλογα με τον έλεγχο, το σύστημα προσθέτει το </w:t>
-      </w:r>
-      <w:r>
-        <w:rPr>
-          <w:rFonts w:ascii="Calibri" w:hAnsi="Calibri" w:cs="Calibri"/>
-          <w:sz w:val="26"/>
-          <w:szCs w:val="26"/>
-        </w:rPr>
-        <w:t>id</w:t>
-      </w:r>
-      <w:r>
-        <w:rPr>
-          <w:rFonts w:ascii="Calibri" w:hAnsi="Calibri" w:cs="Calibri"/>
-          <w:sz w:val="26"/>
-          <w:szCs w:val="26"/>
-          <w:lang w:val="el-GR"/>
-        </w:rPr>
-        <w:t xml:space="preserve"> του μετακινούμενου μπλοκ στην κατάλληλη θέση της λίστας</w:t>
+        <w:t xml:space="preserve"> Ανάλογα με τον έλεγχο, το σύστημα προσθέτει το μετακινούμενο μπλοκ στην κατάλληλη θέση της λίστας</w:t>
       </w:r>
       <w:r>
         <w:rPr>
@@ -7888,7 +7757,6 @@
         </w:rPr>
         <w:t xml:space="preserve">: </w:t>
       </w:r>
-      <w:proofErr w:type="spellStart"/>
       <w:r>
         <w:rPr>
           <w:rFonts w:ascii="Calibri" w:hAnsi="Calibri" w:cs="Calibri"/>
@@ -7898,7 +7766,6 @@
         </w:rPr>
         <w:t>Υπορουτίνα</w:t>
       </w:r>
-      <w:proofErr w:type="spellEnd"/>
     </w:p>
     <w:p>
       <w:pPr>
@@ -8665,25 +8532,14 @@
         </w:rPr>
         <w:t>K</w:t>
       </w:r>
-      <w:proofErr w:type="spellStart"/>
-      <w:r>
-        <w:rPr>
-          <w:rFonts w:ascii="Calibri" w:hAnsi="Calibri" w:cs="Calibri"/>
-          <w:sz w:val="26"/>
-          <w:szCs w:val="26"/>
-          <w:lang w:val="el-GR"/>
-        </w:rPr>
-        <w:t>ατά</w:t>
-      </w:r>
-      <w:proofErr w:type="spellEnd"/>
-      <w:r>
-        <w:rPr>
-          <w:rFonts w:ascii="Calibri" w:hAnsi="Calibri" w:cs="Calibri"/>
-          <w:sz w:val="26"/>
-          <w:szCs w:val="26"/>
-          <w:lang w:val="el-GR"/>
-        </w:rPr>
-        <w:t xml:space="preserve"> την εκτέλεση του προγράμματος το σύστημα συναντά το </w:t>
+      <w:r>
+        <w:rPr>
+          <w:rFonts w:ascii="Calibri" w:hAnsi="Calibri" w:cs="Calibri"/>
+          <w:sz w:val="26"/>
+          <w:szCs w:val="26"/>
+          <w:lang w:val="el-GR"/>
+        </w:rPr>
+        <w:t xml:space="preserve">ατά την εκτέλεση του προγράμματος το σύστημα συναντά το </w:t>
       </w:r>
       <w:r>
         <w:rPr>
@@ -8717,27 +8573,7 @@
           <w:szCs w:val="26"/>
           <w:lang w:val="el-GR"/>
         </w:rPr>
-        <w:t xml:space="preserve"> εκτελεί </w:t>
-      </w:r>
-      <w:proofErr w:type="gramStart"/>
-      <w:r>
-        <w:rPr>
-          <w:rFonts w:ascii="Calibri" w:hAnsi="Calibri" w:cs="Calibri"/>
-          <w:sz w:val="26"/>
-          <w:szCs w:val="26"/>
-          <w:lang w:val="el-GR"/>
-        </w:rPr>
-        <w:t>ό,τι</w:t>
-      </w:r>
-      <w:proofErr w:type="gramEnd"/>
-      <w:r>
-        <w:rPr>
-          <w:rFonts w:ascii="Calibri" w:hAnsi="Calibri" w:cs="Calibri"/>
-          <w:sz w:val="26"/>
-          <w:szCs w:val="26"/>
-          <w:lang w:val="el-GR"/>
-        </w:rPr>
-        <w:t xml:space="preserve"> έχει μέσα και επιστρέφει στην </w:t>
+        <w:t xml:space="preserve"> εκτελεί ό,τι έχει μέσα και επιστρέφει στην </w:t>
       </w:r>
       <w:r>
         <w:rPr>
@@ -10234,27 +10070,7 @@
           <w:szCs w:val="26"/>
           <w:lang w:val="el-GR"/>
         </w:rPr>
-        <w:t xml:space="preserve"> και περιμένει μέχρι </w:t>
-      </w:r>
-      <w:proofErr w:type="gramStart"/>
-      <w:r>
-        <w:rPr>
-          <w:rFonts w:ascii="Calibri" w:hAnsi="Calibri" w:cs="Calibri"/>
-          <w:sz w:val="26"/>
-          <w:szCs w:val="26"/>
-          <w:lang w:val="el-GR"/>
-        </w:rPr>
-        <w:t>ο  χρήστης</w:t>
-      </w:r>
-      <w:proofErr w:type="gramEnd"/>
-      <w:r>
-        <w:rPr>
-          <w:rFonts w:ascii="Calibri" w:hAnsi="Calibri" w:cs="Calibri"/>
-          <w:sz w:val="26"/>
-          <w:szCs w:val="26"/>
-          <w:lang w:val="el-GR"/>
-        </w:rPr>
-        <w:t xml:space="preserve"> πατήσει </w:t>
+        <w:t xml:space="preserve"> και περιμένει μέχρι ο  χρήστης πατήσει </w:t>
       </w:r>
       <w:r>
         <w:rPr>

--- a/proto/Use-case-v0.1.docx
+++ b/proto/Use-case-v0.1.docx
@@ -5697,24 +5697,7 @@
           <w:szCs w:val="26"/>
           <w:lang w:val="el-GR"/>
         </w:rPr>
-        <w:t xml:space="preserve">6. Το σύστημα αφαιρεί από τη λίστα το </w:t>
-      </w:r>
-      <w:r>
-        <w:rPr>
-          <w:rFonts w:ascii="Calibri" w:hAnsi="Calibri" w:cs="Calibri"/>
-          <w:sz w:val="26"/>
-          <w:szCs w:val="26"/>
-        </w:rPr>
-        <w:t>id</w:t>
-      </w:r>
-      <w:r>
-        <w:rPr>
-          <w:rFonts w:ascii="Calibri" w:hAnsi="Calibri" w:cs="Calibri"/>
-          <w:sz w:val="26"/>
-          <w:szCs w:val="26"/>
-          <w:lang w:val="el-GR"/>
-        </w:rPr>
-        <w:t xml:space="preserve"> του </w:t>
+        <w:t xml:space="preserve">6. Το σύστημα αφαιρεί από τη λίστα το το </w:t>
       </w:r>
       <w:r>
         <w:rPr>
